--- a/陈斯琪 2018010273/陈斯琪 2018010273 n个共享缓冲区读写+盘中可放n个水果的吃水果问题.docx
+++ b/陈斯琪 2018010273/陈斯琪 2018010273 n个共享缓冲区读写+盘中可放n个水果的吃水果问题.docx
@@ -986,6 +986,35 @@
         <w:keepLines w:val="0"/>
         <w:widowControl/>
         <w:suppressLineNumbers w:val="0"/>
+        <w:ind w:firstLine="420" w:firstLineChars="0"/>
+        <w:jc w:val="left"/>
+        <w:rPr>
+          <w:rFonts w:hint="default" w:ascii="Calibri" w:hAnsi="Calibri" w:eastAsia="宋体" w:cs="Calibri"/>
+          <w:color w:val="000000"/>
+          <w:kern w:val="0"/>
+          <w:sz w:val="21"/>
+          <w:szCs w:val="21"/>
+          <w:lang w:val="en-US" w:eastAsia="zh-CN" w:bidi="ar"/>
+        </w:rPr>
+      </w:pPr>
+      <w:r>
+        <w:rPr>
+          <w:rFonts w:hint="eastAsia" w:ascii="Calibri" w:hAnsi="Calibri" w:eastAsia="宋体" w:cs="Calibri"/>
+          <w:color w:val="000000"/>
+          <w:kern w:val="0"/>
+          <w:sz w:val="21"/>
+          <w:szCs w:val="21"/>
+          <w:lang w:val="en-US" w:eastAsia="zh-CN" w:bidi="ar"/>
+        </w:rPr>
+        <w:t>cobegin</w:t>
+      </w:r>
+    </w:p>
+    <w:p>
+      <w:pPr>
+        <w:keepNext w:val="0"/>
+        <w:keepLines w:val="0"/>
+        <w:widowControl/>
+        <w:suppressLineNumbers w:val="0"/>
         <w:jc w:val="left"/>
         <w:rPr>
           <w:rFonts w:hint="eastAsia" w:ascii="Calibri" w:hAnsi="Calibri" w:eastAsia="宋体" w:cs="Calibri"/>
@@ -1057,6 +1086,35 @@
           <w:lang w:val="en-US" w:eastAsia="zh-CN" w:bidi="ar"/>
         </w:rPr>
         <w:t>Read();</w:t>
+      </w:r>
+    </w:p>
+    <w:p>
+      <w:pPr>
+        <w:keepNext w:val="0"/>
+        <w:keepLines w:val="0"/>
+        <w:widowControl/>
+        <w:suppressLineNumbers w:val="0"/>
+        <w:ind w:firstLine="420" w:firstLineChars="0"/>
+        <w:jc w:val="left"/>
+        <w:rPr>
+          <w:rFonts w:hint="default" w:ascii="Calibri" w:hAnsi="Calibri" w:eastAsia="宋体" w:cs="Calibri"/>
+          <w:color w:val="000000"/>
+          <w:kern w:val="0"/>
+          <w:sz w:val="21"/>
+          <w:szCs w:val="21"/>
+          <w:lang w:val="en-US" w:eastAsia="zh-CN" w:bidi="ar"/>
+        </w:rPr>
+      </w:pPr>
+      <w:r>
+        <w:rPr>
+          <w:rFonts w:hint="eastAsia" w:ascii="Calibri" w:hAnsi="Calibri" w:eastAsia="宋体" w:cs="Calibri"/>
+          <w:color w:val="000000"/>
+          <w:kern w:val="0"/>
+          <w:sz w:val="21"/>
+          <w:szCs w:val="21"/>
+          <w:lang w:val="en-US" w:eastAsia="zh-CN" w:bidi="ar"/>
+        </w:rPr>
+        <w:t>coend</w:t>
       </w:r>
     </w:p>
     <w:p>
@@ -2646,68 +2704,122 @@
         </w:rPr>
         <w:t>{</w:t>
       </w:r>
+    </w:p>
+    <w:p>
+      <w:pPr>
+        <w:keepNext w:val="0"/>
+        <w:keepLines w:val="0"/>
+        <w:widowControl/>
+        <w:suppressLineNumbers w:val="0"/>
+        <w:ind w:firstLine="420" w:firstLineChars="0"/>
+        <w:jc w:val="left"/>
+        <w:rPr>
+          <w:rFonts w:hint="eastAsia"/>
+          <w:sz w:val="24"/>
+          <w:szCs w:val="24"/>
+          <w:lang w:val="en-US" w:eastAsia="zh-CN"/>
+        </w:rPr>
+      </w:pPr>
+      <w:r>
+        <w:rPr>
+          <w:rFonts w:hint="eastAsia" w:ascii="Calibri" w:hAnsi="Calibri" w:eastAsia="宋体" w:cs="Calibri"/>
+          <w:color w:val="000000"/>
+          <w:kern w:val="0"/>
+          <w:sz w:val="21"/>
+          <w:szCs w:val="21"/>
+          <w:lang w:val="en-US" w:eastAsia="zh-CN" w:bidi="ar"/>
+        </w:rPr>
+        <w:t>cobegin</w:t>
+      </w:r>
+    </w:p>
+    <w:p>
+      <w:pPr>
+        <w:ind w:firstLine="420" w:firstLineChars="0"/>
+        <w:rPr>
+          <w:rFonts w:hint="eastAsia"/>
+          <w:sz w:val="24"/>
+          <w:szCs w:val="24"/>
+          <w:lang w:val="en-US" w:eastAsia="zh-CN"/>
+        </w:rPr>
+      </w:pPr>
+      <w:r>
+        <w:rPr>
+          <w:rFonts w:hint="eastAsia"/>
+          <w:sz w:val="24"/>
+          <w:szCs w:val="24"/>
+          <w:lang w:val="en-US" w:eastAsia="zh-CN"/>
+        </w:rPr>
+        <w:t>Dad();</w:t>
+      </w:r>
+    </w:p>
+    <w:p>
+      <w:pPr>
+        <w:ind w:firstLine="420" w:firstLineChars="0"/>
+        <w:rPr>
+          <w:rFonts w:hint="eastAsia"/>
+          <w:sz w:val="24"/>
+          <w:szCs w:val="24"/>
+          <w:lang w:val="en-US" w:eastAsia="zh-CN"/>
+        </w:rPr>
+      </w:pPr>
+      <w:r>
+        <w:rPr>
+          <w:rFonts w:hint="eastAsia"/>
+          <w:sz w:val="24"/>
+          <w:szCs w:val="24"/>
+          <w:lang w:val="en-US" w:eastAsia="zh-CN"/>
+        </w:rPr>
+        <w:t>Boy();</w:t>
+      </w:r>
+    </w:p>
+    <w:p>
+      <w:pPr>
+        <w:ind w:firstLine="420" w:firstLineChars="0"/>
+        <w:rPr>
+          <w:rFonts w:hint="eastAsia"/>
+          <w:sz w:val="24"/>
+          <w:szCs w:val="24"/>
+          <w:lang w:val="en-US" w:eastAsia="zh-CN"/>
+        </w:rPr>
+      </w:pPr>
+      <w:r>
+        <w:rPr>
+          <w:rFonts w:hint="eastAsia"/>
+          <w:sz w:val="24"/>
+          <w:szCs w:val="24"/>
+          <w:lang w:val="en-US" w:eastAsia="zh-CN"/>
+        </w:rPr>
+        <w:t>Girl();</w:t>
+      </w:r>
+    </w:p>
+    <w:p>
+      <w:pPr>
+        <w:keepNext w:val="0"/>
+        <w:keepLines w:val="0"/>
+        <w:widowControl/>
+        <w:suppressLineNumbers w:val="0"/>
+        <w:ind w:firstLine="420" w:firstLineChars="0"/>
+        <w:jc w:val="left"/>
+        <w:rPr>
+          <w:rFonts w:hint="default"/>
+          <w:sz w:val="24"/>
+          <w:szCs w:val="24"/>
+          <w:lang w:val="en-US" w:eastAsia="zh-CN"/>
+        </w:rPr>
+      </w:pPr>
+      <w:r>
+        <w:rPr>
+          <w:rFonts w:hint="eastAsia" w:ascii="Calibri" w:hAnsi="Calibri" w:eastAsia="宋体" w:cs="Calibri"/>
+          <w:color w:val="000000"/>
+          <w:kern w:val="0"/>
+          <w:sz w:val="21"/>
+          <w:szCs w:val="21"/>
+          <w:lang w:val="en-US" w:eastAsia="zh-CN" w:bidi="ar"/>
+        </w:rPr>
+        <w:t>coend</w:t>
+      </w:r>
       <w:bookmarkStart w:id="0" w:name="_GoBack"/>
       <w:bookmarkEnd w:id="0"/>
-    </w:p>
-    <w:p>
-      <w:pPr>
-        <w:ind w:firstLine="420" w:firstLineChars="0"/>
-        <w:rPr>
-          <w:rFonts w:hint="eastAsia"/>
-          <w:sz w:val="24"/>
-          <w:szCs w:val="24"/>
-          <w:lang w:val="en-US" w:eastAsia="zh-CN"/>
-        </w:rPr>
-      </w:pPr>
-      <w:r>
-        <w:rPr>
-          <w:rFonts w:hint="eastAsia"/>
-          <w:sz w:val="24"/>
-          <w:szCs w:val="24"/>
-          <w:lang w:val="en-US" w:eastAsia="zh-CN"/>
-        </w:rPr>
-        <w:t>Dad();</w:t>
-      </w:r>
-    </w:p>
-    <w:p>
-      <w:pPr>
-        <w:ind w:firstLine="420" w:firstLineChars="0"/>
-        <w:rPr>
-          <w:rFonts w:hint="eastAsia"/>
-          <w:sz w:val="24"/>
-          <w:szCs w:val="24"/>
-          <w:lang w:val="en-US" w:eastAsia="zh-CN"/>
-        </w:rPr>
-      </w:pPr>
-      <w:r>
-        <w:rPr>
-          <w:rFonts w:hint="eastAsia"/>
-          <w:sz w:val="24"/>
-          <w:szCs w:val="24"/>
-          <w:lang w:val="en-US" w:eastAsia="zh-CN"/>
-        </w:rPr>
-        <w:t>Boy();</w:t>
-      </w:r>
-    </w:p>
-    <w:p>
-      <w:pPr>
-        <w:ind w:firstLine="420" w:firstLineChars="0"/>
-        <w:rPr>
-          <w:rFonts w:hint="eastAsia"/>
-          <w:sz w:val="24"/>
-          <w:szCs w:val="24"/>
-          <w:lang w:val="en-US" w:eastAsia="zh-CN"/>
-        </w:rPr>
-      </w:pPr>
-      <w:r>
-        <w:rPr>
-          <w:rFonts w:hint="eastAsia"/>
-          <w:sz w:val="24"/>
-          <w:szCs w:val="24"/>
-          <w:lang w:val="en-US" w:eastAsia="zh-CN"/>
-        </w:rPr>
-        <w:t>Girl();</w:t>
-      </w:r>
     </w:p>
     <w:p>
       <w:pPr>
